--- a/文档/mac中安装node 、npm.docx
+++ b/文档/mac中安装node 、npm.docx
@@ -28,8 +28,22 @@
           <w:sz w:val="36"/>
           <w:szCs w:val="36"/>
         </w:rPr>
-        <w:t>mac中安装node 、npm</w:t>
-      </w:r>
+        <w:t>mac中安装node 、</w:t>
+      </w:r>
+      <w:proofErr w:type="spellStart"/>
+      <w:r>
+        <w:rPr>
+          <w:rFonts w:ascii="PingFang SC" w:eastAsia="PingFang SC" w:hAnsi="PingFang SC" w:hint="eastAsia"/>
+          <w:b/>
+          <w:bCs/>
+          <w:color w:val="2C3033"/>
+          <w:kern w:val="36"/>
+          <w:sz w:val="36"/>
+          <w:szCs w:val="36"/>
+        </w:rPr>
+        <w:t>npm</w:t>
+      </w:r>
+      <w:proofErr w:type="spellEnd"/>
     </w:p>
     <w:p>
       <w:pPr>
@@ -103,15 +117,299 @@
           <w:szCs w:val="22"/>
         </w:rPr>
       </w:pPr>
-      <w:r>
-        <w:rPr>
-          <w:rFonts w:ascii="Menlo" w:hAnsi="Menlo" w:cs="Menlo"/>
-          <w:color w:val="000000"/>
-          <w:sz w:val="22"/>
-          <w:szCs w:val="22"/>
-        </w:rPr>
-        <w:t>sudo rm -rf /usr/local/{bin/{node,npm},lib/node_modules/npm,lib/node,share/man/*/node.*}</w:t>
-      </w:r>
+      <w:proofErr w:type="spellStart"/>
+      <w:r>
+        <w:rPr>
+          <w:rFonts w:ascii="Menlo" w:hAnsi="Menlo" w:cs="Menlo"/>
+          <w:color w:val="000000"/>
+          <w:sz w:val="22"/>
+          <w:szCs w:val="22"/>
+        </w:rPr>
+        <w:t>sudo</w:t>
+      </w:r>
+      <w:proofErr w:type="spellEnd"/>
+      <w:r>
+        <w:rPr>
+          <w:rFonts w:ascii="Menlo" w:hAnsi="Menlo" w:cs="Menlo"/>
+          <w:color w:val="000000"/>
+          <w:sz w:val="22"/>
+          <w:szCs w:val="22"/>
+        </w:rPr>
+        <w:t xml:space="preserve"> </w:t>
+      </w:r>
+      <w:proofErr w:type="spellStart"/>
+      <w:r>
+        <w:rPr>
+          <w:rFonts w:ascii="Menlo" w:hAnsi="Menlo" w:cs="Menlo"/>
+          <w:color w:val="000000"/>
+          <w:sz w:val="22"/>
+          <w:szCs w:val="22"/>
+        </w:rPr>
+        <w:t>rm</w:t>
+      </w:r>
+      <w:proofErr w:type="spellEnd"/>
+      <w:r>
+        <w:rPr>
+          <w:rFonts w:ascii="Menlo" w:hAnsi="Menlo" w:cs="Menlo"/>
+          <w:color w:val="000000"/>
+          <w:sz w:val="22"/>
+          <w:szCs w:val="22"/>
+        </w:rPr>
+        <w:t xml:space="preserve"> -</w:t>
+      </w:r>
+      <w:proofErr w:type="spellStart"/>
+      <w:r>
+        <w:rPr>
+          <w:rFonts w:ascii="Menlo" w:hAnsi="Menlo" w:cs="Menlo"/>
+          <w:color w:val="000000"/>
+          <w:sz w:val="22"/>
+          <w:szCs w:val="22"/>
+        </w:rPr>
+        <w:t>rf</w:t>
+      </w:r>
+      <w:proofErr w:type="spellEnd"/>
+      <w:r>
+        <w:rPr>
+          <w:rFonts w:ascii="Menlo" w:hAnsi="Menlo" w:cs="Menlo"/>
+          <w:color w:val="000000"/>
+          <w:sz w:val="22"/>
+          <w:szCs w:val="22"/>
+        </w:rPr>
+        <w:t xml:space="preserve"> /</w:t>
+      </w:r>
+      <w:proofErr w:type="spellStart"/>
+      <w:r>
+        <w:rPr>
+          <w:rFonts w:ascii="Menlo" w:hAnsi="Menlo" w:cs="Menlo"/>
+          <w:color w:val="000000"/>
+          <w:sz w:val="22"/>
+          <w:szCs w:val="22"/>
+        </w:rPr>
+        <w:t>usr</w:t>
+      </w:r>
+      <w:proofErr w:type="spellEnd"/>
+      <w:r>
+        <w:rPr>
+          <w:rFonts w:ascii="Menlo" w:hAnsi="Menlo" w:cs="Menlo"/>
+          <w:color w:val="000000"/>
+          <w:sz w:val="22"/>
+          <w:szCs w:val="22"/>
+        </w:rPr>
+        <w:t>/local/{bin/{</w:t>
+      </w:r>
+      <w:proofErr w:type="spellStart"/>
+      <w:proofErr w:type="gramStart"/>
+      <w:r>
+        <w:rPr>
+          <w:rFonts w:ascii="Menlo" w:hAnsi="Menlo" w:cs="Menlo"/>
+          <w:color w:val="000000"/>
+          <w:sz w:val="22"/>
+          <w:szCs w:val="22"/>
+        </w:rPr>
+        <w:t>node,npm</w:t>
+      </w:r>
+      <w:proofErr w:type="spellEnd"/>
+      <w:proofErr w:type="gramEnd"/>
+      <w:r>
+        <w:rPr>
+          <w:rFonts w:ascii="Menlo" w:hAnsi="Menlo" w:cs="Menlo"/>
+          <w:color w:val="000000"/>
+          <w:sz w:val="22"/>
+          <w:szCs w:val="22"/>
+        </w:rPr>
+        <w:t>},lib/</w:t>
+      </w:r>
+      <w:proofErr w:type="spellStart"/>
+      <w:r>
+        <w:rPr>
+          <w:rFonts w:ascii="Menlo" w:hAnsi="Menlo" w:cs="Menlo"/>
+          <w:color w:val="000000"/>
+          <w:sz w:val="22"/>
+          <w:szCs w:val="22"/>
+        </w:rPr>
+        <w:t>node_modules</w:t>
+      </w:r>
+      <w:proofErr w:type="spellEnd"/>
+      <w:r>
+        <w:rPr>
+          <w:rFonts w:ascii="Menlo" w:hAnsi="Menlo" w:cs="Menlo"/>
+          <w:color w:val="000000"/>
+          <w:sz w:val="22"/>
+          <w:szCs w:val="22"/>
+        </w:rPr>
+        <w:t>/</w:t>
+      </w:r>
+      <w:proofErr w:type="spellStart"/>
+      <w:r>
+        <w:rPr>
+          <w:rFonts w:ascii="Menlo" w:hAnsi="Menlo" w:cs="Menlo"/>
+          <w:color w:val="000000"/>
+          <w:sz w:val="22"/>
+          <w:szCs w:val="22"/>
+        </w:rPr>
+        <w:t>npm,lib</w:t>
+      </w:r>
+      <w:proofErr w:type="spellEnd"/>
+      <w:r>
+        <w:rPr>
+          <w:rFonts w:ascii="Menlo" w:hAnsi="Menlo" w:cs="Menlo"/>
+          <w:color w:val="000000"/>
+          <w:sz w:val="22"/>
+          <w:szCs w:val="22"/>
+        </w:rPr>
+        <w:t>/</w:t>
+      </w:r>
+      <w:proofErr w:type="spellStart"/>
+      <w:r>
+        <w:rPr>
+          <w:rFonts w:ascii="Menlo" w:hAnsi="Menlo" w:cs="Menlo"/>
+          <w:color w:val="000000"/>
+          <w:sz w:val="22"/>
+          <w:szCs w:val="22"/>
+        </w:rPr>
+        <w:t>node,share</w:t>
+      </w:r>
+      <w:proofErr w:type="spellEnd"/>
+      <w:r>
+        <w:rPr>
+          <w:rFonts w:ascii="Menlo" w:hAnsi="Menlo" w:cs="Menlo"/>
+          <w:color w:val="000000"/>
+          <w:sz w:val="22"/>
+          <w:szCs w:val="22"/>
+        </w:rPr>
+        <w:t>/man/*/node.*}</w:t>
+      </w:r>
+    </w:p>
+    <w:p>
+      <w:pPr>
+        <w:pStyle w:val="a5"/>
+        <w:numPr>
+          <w:ilvl w:val="1"/>
+          <w:numId w:val="1"/>
+        </w:numPr>
+        <w:ind w:firstLineChars="0"/>
+        <w:rPr>
+          <w:rFonts w:ascii="Menlo" w:hAnsi="Menlo" w:cs="Menlo" w:hint="eastAsia"/>
+          <w:color w:val="000000"/>
+          <w:sz w:val="22"/>
+          <w:szCs w:val="22"/>
+        </w:rPr>
+      </w:pPr>
+      <w:r>
+        <w:rPr>
+          <w:rFonts w:ascii="Menlo" w:hAnsi="Menlo" w:cs="Menlo" w:hint="eastAsia"/>
+          <w:color w:val="000000"/>
+          <w:sz w:val="22"/>
+          <w:szCs w:val="22"/>
+        </w:rPr>
+        <w:t>安装</w:t>
+      </w:r>
+    </w:p>
+    <w:p>
+      <w:pPr>
+        <w:pStyle w:val="a5"/>
+        <w:numPr>
+          <w:ilvl w:val="0"/>
+          <w:numId w:val="1"/>
+        </w:numPr>
+        <w:shd w:val="clear" w:color="auto" w:fill="F0F0F0"/>
+        <w:tabs>
+          <w:tab w:val="left" w:pos="916"/>
+          <w:tab w:val="left" w:pos="1832"/>
+          <w:tab w:val="left" w:pos="2748"/>
+          <w:tab w:val="left" w:pos="3664"/>
+          <w:tab w:val="left" w:pos="4580"/>
+          <w:tab w:val="left" w:pos="5496"/>
+          <w:tab w:val="left" w:pos="6412"/>
+          <w:tab w:val="left" w:pos="7328"/>
+          <w:tab w:val="left" w:pos="8244"/>
+          <w:tab w:val="left" w:pos="9160"/>
+          <w:tab w:val="left" w:pos="10076"/>
+          <w:tab w:val="left" w:pos="10992"/>
+          <w:tab w:val="left" w:pos="11908"/>
+          <w:tab w:val="left" w:pos="12824"/>
+          <w:tab w:val="left" w:pos="13740"/>
+          <w:tab w:val="left" w:pos="14656"/>
+        </w:tabs>
+        <w:spacing w:line="330" w:lineRule="atLeast"/>
+        <w:ind w:firstLineChars="0"/>
+        <w:rPr>
+          <w:rFonts w:ascii="Courier New" w:hAnsi="Courier New" w:cs="Courier New"/>
+          <w:color w:val="000000"/>
+          <w:sz w:val="21"/>
+          <w:szCs w:val="21"/>
+        </w:rPr>
+      </w:pPr>
+      <w:r>
+        <w:rPr>
+          <w:rFonts w:ascii="Courier New" w:hAnsi="Courier New" w:cs="Courier New"/>
+          <w:color w:val="000000"/>
+          <w:sz w:val="21"/>
+          <w:szCs w:val="21"/>
+        </w:rPr>
+        <w:t xml:space="preserve">ruby -e </w:t>
+      </w:r>
+      <w:r>
+        <w:rPr>
+          <w:rFonts w:ascii="Courier New" w:hAnsi="Courier New" w:cs="Courier New"/>
+          <w:color w:val="800000"/>
+          <w:sz w:val="21"/>
+          <w:szCs w:val="21"/>
+        </w:rPr>
+        <w:t>"$(curl -</w:t>
+      </w:r>
+      <w:proofErr w:type="spellStart"/>
+      <w:r>
+        <w:rPr>
+          <w:rFonts w:ascii="Courier New" w:hAnsi="Courier New" w:cs="Courier New"/>
+          <w:color w:val="800000"/>
+          <w:sz w:val="21"/>
+          <w:szCs w:val="21"/>
+        </w:rPr>
+        <w:t>fsSL</w:t>
+      </w:r>
+      <w:proofErr w:type="spellEnd"/>
+      <w:r>
+        <w:rPr>
+          <w:rFonts w:ascii="Courier New" w:hAnsi="Courier New" w:cs="Courier New"/>
+          <w:color w:val="800000"/>
+          <w:sz w:val="21"/>
+          <w:szCs w:val="21"/>
+        </w:rPr>
+        <w:t xml:space="preserve"> </w:t>
+      </w:r>
+      <w:hyperlink r:id="rId5" w:tgtFrame="_blank" w:history="1">
+        <w:r>
+          <w:rPr>
+            <w:rFonts w:ascii="Courier New" w:hAnsi="Courier New" w:cs="Courier New"/>
+            <w:color w:val="6795B5"/>
+            <w:sz w:val="21"/>
+            <w:szCs w:val="21"/>
+          </w:rPr>
+          <w:t>https://raw.githubusercontent.com/Homebrew/install/master/install</w:t>
+        </w:r>
+      </w:hyperlink>
+      <w:r>
+        <w:rPr>
+          <w:rFonts w:ascii="Courier New" w:hAnsi="Courier New" w:cs="Courier New"/>
+          <w:color w:val="800000"/>
+          <w:sz w:val="21"/>
+          <w:szCs w:val="21"/>
+        </w:rPr>
+        <w:t>)"</w:t>
+      </w:r>
+    </w:p>
+    <w:p>
+      <w:pPr>
+        <w:rPr>
+          <w:rFonts w:ascii="Menlo" w:hAnsi="Menlo" w:cs="Menlo" w:hint="eastAsia"/>
+          <w:color w:val="000000"/>
+          <w:sz w:val="22"/>
+          <w:szCs w:val="22"/>
+        </w:rPr>
+      </w:pPr>
+      <w:bookmarkStart w:id="0" w:name="_GoBack"/>
+      <w:bookmarkEnd w:id="0"/>
     </w:p>
     <w:p>
       <w:pPr>
@@ -163,7 +461,7 @@
     <w:p>
       <w:pPr>
         <w:rPr>
-          <w:rFonts w:eastAsia="Times New Roman" w:hint="eastAsia"/>
+          <w:rFonts w:eastAsia="Times New Roman"/>
         </w:rPr>
       </w:pPr>
       <w:r>
@@ -266,7 +564,7 @@
     <w:p>
       <w:pPr>
         <w:rPr>
-          <w:rFonts w:ascii="Arial" w:eastAsia="Times New Roman" w:hAnsi="Arial" w:cs="Arial" w:hint="eastAsia"/>
+          <w:rFonts w:ascii="Arial" w:eastAsia="Times New Roman" w:hAnsi="Arial" w:cs="Arial"/>
           <w:color w:val="4F4F4F"/>
           <w:shd w:val="clear" w:color="auto" w:fill="FFFFFF"/>
         </w:rPr>
@@ -432,7 +730,199 @@
           <w:color w:val="4F4F4F"/>
           <w:shd w:val="clear" w:color="auto" w:fill="FFFFFF"/>
         </w:rPr>
-        <w:t>5</w:t>
+        <w:t>5.</w:t>
+      </w:r>
+      <w:r>
+        <w:rPr>
+          <w:rFonts w:ascii="MS Mincho" w:eastAsia="MS Mincho" w:hAnsi="MS Mincho" w:cs="MS Mincho" w:hint="eastAsia"/>
+          <w:color w:val="4F4F4F"/>
+          <w:shd w:val="clear" w:color="auto" w:fill="FFFFFF"/>
+        </w:rPr>
+        <w:t>如果安装出</w:t>
+      </w:r>
+      <w:r>
+        <w:rPr>
+          <w:rFonts w:ascii="SimSun" w:eastAsia="SimSun" w:hAnsi="SimSun" w:cs="SimSun"/>
+          <w:color w:val="4F4F4F"/>
+          <w:shd w:val="clear" w:color="auto" w:fill="FFFFFF"/>
+        </w:rPr>
+        <w:t>现</w:t>
+      </w:r>
+      <w:r>
+        <w:rPr>
+          <w:rFonts w:ascii="MS Mincho" w:eastAsia="MS Mincho" w:hAnsi="MS Mincho" w:cs="MS Mincho" w:hint="eastAsia"/>
+          <w:color w:val="4F4F4F"/>
+          <w:shd w:val="clear" w:color="auto" w:fill="FFFFFF"/>
+        </w:rPr>
+        <w:t>如下</w:t>
+      </w:r>
+      <w:r>
+        <w:rPr>
+          <w:rFonts w:ascii="SimSun" w:eastAsia="SimSun" w:hAnsi="SimSun" w:cs="SimSun"/>
+          <w:color w:val="4F4F4F"/>
+          <w:shd w:val="clear" w:color="auto" w:fill="FFFFFF"/>
+        </w:rPr>
+        <w:t>错误</w:t>
+      </w:r>
+      <w:r>
+        <w:rPr>
+          <w:rFonts w:ascii="MS Mincho" w:eastAsia="MS Mincho" w:hAnsi="MS Mincho" w:cs="MS Mincho"/>
+          <w:color w:val="4F4F4F"/>
+          <w:shd w:val="clear" w:color="auto" w:fill="FFFFFF"/>
+        </w:rPr>
+        <w:br/>
+      </w:r>
+      <w:r>
+        <w:rPr>
+          <w:rFonts w:ascii="Menlo" w:hAnsi="Menlo" w:cs="Menlo"/>
+          <w:color w:val="9FA01C"/>
+          <w:sz w:val="22"/>
+          <w:szCs w:val="22"/>
+        </w:rPr>
+        <w:t>Warning:</w:t>
+      </w:r>
+      <w:r>
+        <w:rPr>
+          <w:rFonts w:ascii="Menlo" w:hAnsi="Menlo" w:cs="Menlo"/>
+          <w:color w:val="000000"/>
+          <w:sz w:val="22"/>
+          <w:szCs w:val="22"/>
+        </w:rPr>
+        <w:t xml:space="preserve"> node 9.11.1 is already installed, it's just not linked</w:t>
+      </w:r>
+    </w:p>
+    <w:p>
+      <w:pPr>
+        <w:rPr>
+          <w:rFonts w:ascii="MS Mincho" w:eastAsia="MS Mincho" w:hAnsi="MS Mincho" w:cs="MS Mincho"/>
+          <w:color w:val="4F4F4F"/>
+          <w:shd w:val="clear" w:color="auto" w:fill="FFFFFF"/>
+        </w:rPr>
+      </w:pPr>
+      <w:r>
+        <w:rPr>
+          <w:rFonts w:ascii="Menlo" w:hAnsi="Menlo" w:cs="Menlo"/>
+          <w:color w:val="000000"/>
+          <w:sz w:val="22"/>
+          <w:szCs w:val="22"/>
+        </w:rPr>
+        <w:t>You can use `brew link node` to link this version.</w:t>
+      </w:r>
+      <w:r>
+        <w:rPr>
+          <w:rFonts w:ascii="Menlo" w:hAnsi="Menlo" w:cs="Menlo"/>
+          <w:color w:val="000000"/>
+          <w:sz w:val="22"/>
+          <w:szCs w:val="22"/>
+        </w:rPr>
+        <w:br/>
+      </w:r>
+      <w:r>
+        <w:rPr>
+          <w:rFonts w:ascii="SimSun" w:eastAsia="SimSun" w:hAnsi="SimSun" w:cs="SimSun"/>
+          <w:color w:val="4F4F4F"/>
+          <w:shd w:val="clear" w:color="auto" w:fill="FFFFFF"/>
+        </w:rPr>
+        <w:t>说</w:t>
+      </w:r>
+      <w:r>
+        <w:rPr>
+          <w:rFonts w:ascii="MS Mincho" w:eastAsia="MS Mincho" w:hAnsi="MS Mincho" w:cs="MS Mincho" w:hint="eastAsia"/>
+          <w:color w:val="4F4F4F"/>
+          <w:shd w:val="clear" w:color="auto" w:fill="FFFFFF"/>
+        </w:rPr>
+        <w:t>明版本已</w:t>
+      </w:r>
+      <w:r>
+        <w:rPr>
+          <w:rFonts w:ascii="SimSun" w:eastAsia="SimSun" w:hAnsi="SimSun" w:cs="SimSun"/>
+          <w:color w:val="4F4F4F"/>
+          <w:shd w:val="clear" w:color="auto" w:fill="FFFFFF"/>
+        </w:rPr>
+        <w:t>经</w:t>
+      </w:r>
+      <w:r>
+        <w:rPr>
+          <w:rFonts w:ascii="MS Mincho" w:eastAsia="MS Mincho" w:hAnsi="MS Mincho" w:cs="MS Mincho" w:hint="eastAsia"/>
+          <w:color w:val="4F4F4F"/>
+          <w:shd w:val="clear" w:color="auto" w:fill="FFFFFF"/>
+        </w:rPr>
+        <w:t>存在，可以</w:t>
+      </w:r>
+      <w:r>
+        <w:rPr>
+          <w:rFonts w:ascii="SimSun" w:eastAsia="SimSun" w:hAnsi="SimSun" w:cs="SimSun"/>
+          <w:color w:val="4F4F4F"/>
+          <w:shd w:val="clear" w:color="auto" w:fill="FFFFFF"/>
+        </w:rPr>
+        <w:t>输</w:t>
+      </w:r>
+      <w:r>
+        <w:rPr>
+          <w:rFonts w:ascii="MS Mincho" w:eastAsia="MS Mincho" w:hAnsi="MS Mincho" w:cs="MS Mincho" w:hint="eastAsia"/>
+          <w:color w:val="4F4F4F"/>
+          <w:shd w:val="clear" w:color="auto" w:fill="FFFFFF"/>
+        </w:rPr>
+        <w:t>入一下命令：</w:t>
+      </w:r>
+    </w:p>
+    <w:p>
+      <w:r>
+        <w:rPr>
+          <w:rFonts w:ascii="Menlo" w:hAnsi="Menlo" w:cs="Menlo"/>
+          <w:color w:val="000000"/>
+          <w:sz w:val="22"/>
+          <w:szCs w:val="22"/>
+        </w:rPr>
+        <w:t>brew link --overwrite node</w:t>
+      </w:r>
+    </w:p>
+    <w:p>
+      <w:pPr>
+        <w:rPr>
+          <w:rFonts w:ascii="Menlo" w:hAnsi="Menlo" w:cs="Menlo"/>
+          <w:color w:val="000000"/>
+          <w:sz w:val="22"/>
+          <w:szCs w:val="22"/>
+        </w:rPr>
+      </w:pPr>
+      <w:r>
+        <w:rPr>
+          <w:rFonts w:ascii="Menlo" w:hAnsi="Menlo" w:cs="Menlo"/>
+          <w:color w:val="000000"/>
+          <w:sz w:val="22"/>
+          <w:szCs w:val="22"/>
+        </w:rPr>
+        <w:t xml:space="preserve">brew </w:t>
+      </w:r>
+      <w:proofErr w:type="spellStart"/>
+      <w:r>
+        <w:rPr>
+          <w:rFonts w:ascii="Menlo" w:hAnsi="Menlo" w:cs="Menlo"/>
+          <w:color w:val="000000"/>
+          <w:sz w:val="22"/>
+          <w:szCs w:val="22"/>
+        </w:rPr>
+        <w:t>postinstall</w:t>
+      </w:r>
+      <w:proofErr w:type="spellEnd"/>
+      <w:r>
+        <w:rPr>
+          <w:rFonts w:ascii="Menlo" w:hAnsi="Menlo" w:cs="Menlo"/>
+          <w:color w:val="000000"/>
+          <w:sz w:val="22"/>
+          <w:szCs w:val="22"/>
+        </w:rPr>
+        <w:t xml:space="preserve"> node</w:t>
+      </w:r>
+      <w:r>
+        <w:rPr>
+          <w:rFonts w:ascii="Menlo" w:hAnsi="Menlo" w:cs="Menlo"/>
+          <w:color w:val="000000"/>
+          <w:sz w:val="22"/>
+          <w:szCs w:val="22"/>
+        </w:rPr>
+        <w:br/>
       </w:r>
       <w:r>
         <w:rPr>
@@ -440,7 +930,15 @@
           <w:color w:val="4F4F4F"/>
           <w:shd w:val="clear" w:color="auto" w:fill="FFFFFF"/>
         </w:rPr>
-        <w:t>.</w:t>
+        <w:t>6.</w:t>
+      </w:r>
+      <w:r>
+        <w:rPr>
+          <w:rFonts w:ascii="SimSun" w:eastAsia="SimSun" w:hAnsi="SimSun" w:cs="SimSun"/>
+          <w:color w:val="4F4F4F"/>
+          <w:shd w:val="clear" w:color="auto" w:fill="FFFFFF"/>
+        </w:rPr>
+        <w:t>显</w:t>
       </w:r>
       <w:r>
         <w:rPr>
@@ -448,7 +946,7 @@
           <w:color w:val="4F4F4F"/>
           <w:shd w:val="clear" w:color="auto" w:fill="FFFFFF"/>
         </w:rPr>
-        <w:t>如果安装出</w:t>
+        <w:t>示安装成功重新</w:t>
       </w:r>
       <w:r>
         <w:rPr>
@@ -456,7 +954,7 @@
           <w:color w:val="4F4F4F"/>
           <w:shd w:val="clear" w:color="auto" w:fill="FFFFFF"/>
         </w:rPr>
-        <w:t>现</w:t>
+        <w:t>查询</w:t>
       </w:r>
       <w:r>
         <w:rPr>
@@ -464,7 +962,81 @@
           <w:color w:val="4F4F4F"/>
           <w:shd w:val="clear" w:color="auto" w:fill="FFFFFF"/>
         </w:rPr>
-        <w:t>如下</w:t>
+        <w:t>node和</w:t>
+      </w:r>
+      <w:proofErr w:type="spellStart"/>
+      <w:r>
+        <w:rPr>
+          <w:rFonts w:ascii="MS Mincho" w:eastAsia="MS Mincho" w:hAnsi="MS Mincho" w:cs="MS Mincho" w:hint="eastAsia"/>
+          <w:color w:val="4F4F4F"/>
+          <w:shd w:val="clear" w:color="auto" w:fill="FFFFFF"/>
+        </w:rPr>
+        <w:t>npm</w:t>
+      </w:r>
+      <w:proofErr w:type="spellEnd"/>
+      <w:r>
+        <w:rPr>
+          <w:rFonts w:ascii="MS Mincho" w:eastAsia="MS Mincho" w:hAnsi="MS Mincho" w:cs="MS Mincho"/>
+          <w:color w:val="4F4F4F"/>
+          <w:shd w:val="clear" w:color="auto" w:fill="FFFFFF"/>
+        </w:rPr>
+        <w:br/>
+      </w:r>
+      <w:r>
+        <w:rPr>
+          <w:rFonts w:ascii="Menlo" w:hAnsi="Menlo" w:cs="Menlo"/>
+          <w:color w:val="000000"/>
+          <w:sz w:val="22"/>
+          <w:szCs w:val="22"/>
+        </w:rPr>
+        <w:t>node –v</w:t>
+      </w:r>
+    </w:p>
+    <w:p>
+      <w:pPr>
+        <w:rPr>
+          <w:rFonts w:ascii="Menlo" w:hAnsi="Menlo" w:cs="Menlo"/>
+          <w:color w:val="000000"/>
+          <w:sz w:val="22"/>
+          <w:szCs w:val="22"/>
+        </w:rPr>
+      </w:pPr>
+      <w:proofErr w:type="spellStart"/>
+      <w:r>
+        <w:rPr>
+          <w:rFonts w:ascii="Menlo" w:hAnsi="Menlo" w:cs="Menlo"/>
+          <w:color w:val="000000"/>
+          <w:sz w:val="22"/>
+          <w:szCs w:val="22"/>
+        </w:rPr>
+        <w:t>npm</w:t>
+      </w:r>
+      <w:proofErr w:type="spellEnd"/>
+      <w:r>
+        <w:rPr>
+          <w:rFonts w:ascii="Menlo" w:hAnsi="Menlo" w:cs="Menlo"/>
+          <w:color w:val="000000"/>
+          <w:sz w:val="22"/>
+          <w:szCs w:val="22"/>
+        </w:rPr>
+        <w:t xml:space="preserve"> –v</w:t>
+      </w:r>
+    </w:p>
+    <w:p>
+      <w:pPr>
+        <w:rPr>
+          <w:rFonts w:ascii="MS Mincho" w:eastAsia="MS Mincho" w:hAnsi="MS Mincho" w:cs="MS Mincho"/>
+          <w:color w:val="4F4F4F"/>
+          <w:shd w:val="clear" w:color="auto" w:fill="FFFFFF"/>
+        </w:rPr>
+      </w:pPr>
+      <w:r>
+        <w:rPr>
+          <w:rFonts w:ascii="Arial" w:eastAsia="Times New Roman" w:hAnsi="Arial" w:cs="Arial"/>
+          <w:color w:val="4F4F4F"/>
+          <w:shd w:val="clear" w:color="auto" w:fill="FFFFFF"/>
+        </w:rPr>
+        <w:t>6.</w:t>
       </w:r>
       <w:r>
         <w:rPr>
@@ -472,336 +1044,56 @@
           <w:color w:val="4F4F4F"/>
           <w:shd w:val="clear" w:color="auto" w:fill="FFFFFF"/>
         </w:rPr>
-        <w:t>错误</w:t>
-      </w:r>
-      <w:r>
+        <w:t>显</w:t>
+      </w:r>
+      <w:r>
+        <w:rPr>
+          <w:rFonts w:ascii="MS Mincho" w:eastAsia="MS Mincho" w:hAnsi="MS Mincho" w:cs="MS Mincho" w:hint="eastAsia"/>
+          <w:color w:val="4F4F4F"/>
+          <w:shd w:val="clear" w:color="auto" w:fill="FFFFFF"/>
+        </w:rPr>
+        <w:t>示安装成功重新</w:t>
+      </w:r>
+      <w:r>
+        <w:rPr>
+          <w:rFonts w:ascii="SimSun" w:eastAsia="SimSun" w:hAnsi="SimSun" w:cs="SimSun"/>
+          <w:color w:val="4F4F4F"/>
+          <w:shd w:val="clear" w:color="auto" w:fill="FFFFFF"/>
+        </w:rPr>
+        <w:t>查询</w:t>
+      </w:r>
+      <w:r>
+        <w:rPr>
+          <w:rFonts w:ascii="MS Mincho" w:eastAsia="MS Mincho" w:hAnsi="MS Mincho" w:cs="MS Mincho" w:hint="eastAsia"/>
+          <w:color w:val="4F4F4F"/>
+          <w:shd w:val="clear" w:color="auto" w:fill="FFFFFF"/>
+        </w:rPr>
+        <w:t>node和</w:t>
+      </w:r>
+      <w:proofErr w:type="spellStart"/>
+      <w:r>
+        <w:rPr>
+          <w:rFonts w:ascii="MS Mincho" w:eastAsia="MS Mincho" w:hAnsi="MS Mincho" w:cs="MS Mincho" w:hint="eastAsia"/>
+          <w:color w:val="4F4F4F"/>
+          <w:shd w:val="clear" w:color="auto" w:fill="FFFFFF"/>
+        </w:rPr>
+        <w:t>npm</w:t>
+      </w:r>
+      <w:proofErr w:type="spellEnd"/>
+    </w:p>
+    <w:p>
+      <w:pPr>
         <w:rPr>
           <w:rFonts w:ascii="MS Mincho" w:eastAsia="MS Mincho" w:hAnsi="MS Mincho" w:cs="MS Mincho"/>
           <w:color w:val="4F4F4F"/>
           <w:shd w:val="clear" w:color="auto" w:fill="FFFFFF"/>
         </w:rPr>
-        <w:br/>
-      </w:r>
-      <w:r>
-        <w:rPr>
-          <w:rFonts w:ascii="Menlo" w:hAnsi="Menlo" w:cs="Menlo"/>
-          <w:color w:val="9FA01C"/>
-          <w:sz w:val="22"/>
-          <w:szCs w:val="22"/>
-        </w:rPr>
-        <w:t>Warning:</w:t>
-      </w:r>
-      <w:r>
-        <w:rPr>
-          <w:rFonts w:ascii="Menlo" w:hAnsi="Menlo" w:cs="Menlo"/>
-          <w:color w:val="000000"/>
-          <w:sz w:val="22"/>
-          <w:szCs w:val="22"/>
-        </w:rPr>
-        <w:t xml:space="preserve"> node 9.11.1 is already installed, it's just not linked</w:t>
-      </w:r>
-    </w:p>
-    <w:p>
-      <w:pPr>
-        <w:rPr>
-          <w:rFonts w:ascii="MS Mincho" w:eastAsia="MS Mincho" w:hAnsi="MS Mincho" w:cs="MS Mincho" w:hint="eastAsia"/>
-          <w:color w:val="4F4F4F"/>
-          <w:shd w:val="clear" w:color="auto" w:fill="FFFFFF"/>
-        </w:rPr>
-      </w:pPr>
-      <w:r>
-        <w:rPr>
-          <w:rFonts w:ascii="Menlo" w:hAnsi="Menlo" w:cs="Menlo"/>
-          <w:color w:val="000000"/>
-          <w:sz w:val="22"/>
-          <w:szCs w:val="22"/>
-        </w:rPr>
-        <w:t>You can use `brew link node` to link this version.</w:t>
-      </w:r>
-      <w:r>
-        <w:rPr>
-          <w:rFonts w:ascii="Menlo" w:hAnsi="Menlo" w:cs="Menlo"/>
-          <w:color w:val="000000"/>
-          <w:sz w:val="22"/>
-          <w:szCs w:val="22"/>
-        </w:rPr>
-        <w:br/>
-      </w:r>
-      <w:r>
-        <w:rPr>
-          <w:rFonts w:ascii="SimSun" w:eastAsia="SimSun" w:hAnsi="SimSun" w:cs="SimSun"/>
-          <w:color w:val="4F4F4F"/>
-          <w:shd w:val="clear" w:color="auto" w:fill="FFFFFF"/>
-        </w:rPr>
-        <w:t>说</w:t>
-      </w:r>
-      <w:r>
-        <w:rPr>
-          <w:rFonts w:ascii="MS Mincho" w:eastAsia="MS Mincho" w:hAnsi="MS Mincho" w:cs="MS Mincho" w:hint="eastAsia"/>
-          <w:color w:val="4F4F4F"/>
-          <w:shd w:val="clear" w:color="auto" w:fill="FFFFFF"/>
-        </w:rPr>
-        <w:t>明版本已</w:t>
-      </w:r>
-      <w:r>
-        <w:rPr>
-          <w:rFonts w:ascii="SimSun" w:eastAsia="SimSun" w:hAnsi="SimSun" w:cs="SimSun"/>
-          <w:color w:val="4F4F4F"/>
-          <w:shd w:val="clear" w:color="auto" w:fill="FFFFFF"/>
-        </w:rPr>
-        <w:t>经</w:t>
-      </w:r>
-      <w:r>
-        <w:rPr>
-          <w:rFonts w:ascii="MS Mincho" w:eastAsia="MS Mincho" w:hAnsi="MS Mincho" w:cs="MS Mincho" w:hint="eastAsia"/>
-          <w:color w:val="4F4F4F"/>
-          <w:shd w:val="clear" w:color="auto" w:fill="FFFFFF"/>
-        </w:rPr>
-        <w:t>存在，可以</w:t>
-      </w:r>
-      <w:r>
-        <w:rPr>
-          <w:rFonts w:ascii="SimSun" w:eastAsia="SimSun" w:hAnsi="SimSun" w:cs="SimSun"/>
-          <w:color w:val="4F4F4F"/>
-          <w:shd w:val="clear" w:color="auto" w:fill="FFFFFF"/>
-        </w:rPr>
-        <w:t>输</w:t>
-      </w:r>
-      <w:r>
-        <w:rPr>
-          <w:rFonts w:ascii="MS Mincho" w:eastAsia="MS Mincho" w:hAnsi="MS Mincho" w:cs="MS Mincho" w:hint="eastAsia"/>
-          <w:color w:val="4F4F4F"/>
-          <w:shd w:val="clear" w:color="auto" w:fill="FFFFFF"/>
-        </w:rPr>
-        <w:t>入一下命令：</w:t>
-      </w:r>
-    </w:p>
-    <w:p>
-      <w:pPr>
-        <w:rPr>
-          <w:rFonts w:hint="eastAsia"/>
-        </w:rPr>
-      </w:pPr>
-      <w:r>
-        <w:rPr>
-          <w:rFonts w:ascii="Menlo" w:hAnsi="Menlo" w:cs="Menlo"/>
-          <w:color w:val="000000"/>
-          <w:sz w:val="22"/>
-          <w:szCs w:val="22"/>
-        </w:rPr>
-        <w:t>brew link --overwrite node</w:t>
-      </w:r>
-    </w:p>
-    <w:p>
-      <w:pPr>
-        <w:rPr>
-          <w:rFonts w:ascii="Menlo" w:hAnsi="Menlo" w:cs="Menlo" w:hint="eastAsia"/>
-          <w:color w:val="000000"/>
-          <w:sz w:val="22"/>
-          <w:szCs w:val="22"/>
-        </w:rPr>
-      </w:pPr>
-      <w:r>
-        <w:rPr>
-          <w:rFonts w:ascii="Menlo" w:hAnsi="Menlo" w:cs="Menlo"/>
-          <w:color w:val="000000"/>
-          <w:sz w:val="22"/>
-          <w:szCs w:val="22"/>
-        </w:rPr>
-        <w:t>brew postinstall node</w:t>
-      </w:r>
-      <w:r>
-        <w:rPr>
-          <w:rFonts w:ascii="Menlo" w:hAnsi="Menlo" w:cs="Menlo"/>
-          <w:color w:val="000000"/>
-          <w:sz w:val="22"/>
-          <w:szCs w:val="22"/>
-        </w:rPr>
-        <w:br/>
-      </w:r>
-      <w:r>
-        <w:rPr>
-          <w:rFonts w:ascii="Arial" w:eastAsia="Times New Roman" w:hAnsi="Arial" w:cs="Arial"/>
-          <w:color w:val="4F4F4F"/>
-          <w:shd w:val="clear" w:color="auto" w:fill="FFFFFF"/>
-        </w:rPr>
-        <w:t>6</w:t>
-      </w:r>
-      <w:r>
-        <w:rPr>
-          <w:rFonts w:ascii="Arial" w:eastAsia="Times New Roman" w:hAnsi="Arial" w:cs="Arial"/>
-          <w:color w:val="4F4F4F"/>
-          <w:shd w:val="clear" w:color="auto" w:fill="FFFFFF"/>
-        </w:rPr>
-        <w:t>.</w:t>
-      </w:r>
-      <w:r>
-        <w:rPr>
-          <w:rFonts w:ascii="SimSun" w:eastAsia="SimSun" w:hAnsi="SimSun" w:cs="SimSun"/>
-          <w:color w:val="4F4F4F"/>
-          <w:shd w:val="clear" w:color="auto" w:fill="FFFFFF"/>
-        </w:rPr>
-        <w:t>显</w:t>
-      </w:r>
-      <w:r>
-        <w:rPr>
-          <w:rFonts w:ascii="MS Mincho" w:eastAsia="MS Mincho" w:hAnsi="MS Mincho" w:cs="MS Mincho" w:hint="eastAsia"/>
-          <w:color w:val="4F4F4F"/>
-          <w:shd w:val="clear" w:color="auto" w:fill="FFFFFF"/>
-        </w:rPr>
-        <w:t>示安装成功重新</w:t>
-      </w:r>
-      <w:r>
-        <w:rPr>
-          <w:rFonts w:ascii="SimSun" w:eastAsia="SimSun" w:hAnsi="SimSun" w:cs="SimSun"/>
-          <w:color w:val="4F4F4F"/>
-          <w:shd w:val="clear" w:color="auto" w:fill="FFFFFF"/>
-        </w:rPr>
-        <w:t>查询</w:t>
-      </w:r>
-      <w:r>
-        <w:rPr>
-          <w:rFonts w:ascii="MS Mincho" w:eastAsia="MS Mincho" w:hAnsi="MS Mincho" w:cs="MS Mincho" w:hint="eastAsia"/>
-          <w:color w:val="4F4F4F"/>
-          <w:shd w:val="clear" w:color="auto" w:fill="FFFFFF"/>
-        </w:rPr>
-        <w:t>node和npm</w:t>
-      </w:r>
-      <w:r>
+      </w:pPr>
+    </w:p>
+    <w:p>
+      <w:pPr>
         <w:rPr>
           <w:rFonts w:ascii="MS Mincho" w:eastAsia="MS Mincho" w:hAnsi="MS Mincho" w:cs="MS Mincho"/>
-          <w:color w:val="4F4F4F"/>
-          <w:shd w:val="clear" w:color="auto" w:fill="FFFFFF"/>
-        </w:rPr>
-        <w:br/>
-      </w:r>
-      <w:r>
-        <w:rPr>
-          <w:rFonts w:ascii="Menlo" w:hAnsi="Menlo" w:cs="Menlo"/>
-          <w:color w:val="000000"/>
-          <w:sz w:val="22"/>
-          <w:szCs w:val="22"/>
-        </w:rPr>
-        <w:t xml:space="preserve">node </w:t>
-      </w:r>
-      <w:r>
-        <w:rPr>
-          <w:rFonts w:ascii="Menlo" w:hAnsi="Menlo" w:cs="Menlo"/>
-          <w:color w:val="000000"/>
-          <w:sz w:val="22"/>
-          <w:szCs w:val="22"/>
-        </w:rPr>
-        <w:t>–</w:t>
-      </w:r>
-      <w:r>
-        <w:rPr>
-          <w:rFonts w:ascii="Menlo" w:hAnsi="Menlo" w:cs="Menlo"/>
-          <w:color w:val="000000"/>
-          <w:sz w:val="22"/>
-          <w:szCs w:val="22"/>
-        </w:rPr>
-        <w:t>v</w:t>
-      </w:r>
-    </w:p>
-    <w:p>
-      <w:pPr>
-        <w:rPr>
-          <w:rFonts w:ascii="Menlo" w:hAnsi="Menlo" w:cs="Menlo" w:hint="eastAsia"/>
-          <w:color w:val="000000"/>
-          <w:sz w:val="22"/>
-          <w:szCs w:val="22"/>
-        </w:rPr>
-      </w:pPr>
-      <w:r>
-        <w:rPr>
-          <w:rFonts w:ascii="Menlo" w:hAnsi="Menlo" w:cs="Menlo"/>
-          <w:color w:val="000000"/>
-          <w:sz w:val="22"/>
-          <w:szCs w:val="22"/>
-        </w:rPr>
-        <w:t xml:space="preserve">npm </w:t>
-      </w:r>
-      <w:r>
-        <w:rPr>
-          <w:rFonts w:ascii="Menlo" w:hAnsi="Menlo" w:cs="Menlo"/>
-          <w:color w:val="000000"/>
-          <w:sz w:val="22"/>
-          <w:szCs w:val="22"/>
-        </w:rPr>
-        <w:t>–</w:t>
-      </w:r>
-      <w:r>
-        <w:rPr>
-          <w:rFonts w:ascii="Menlo" w:hAnsi="Menlo" w:cs="Menlo"/>
-          <w:color w:val="000000"/>
-          <w:sz w:val="22"/>
-          <w:szCs w:val="22"/>
-        </w:rPr>
-        <w:t>v</w:t>
-      </w:r>
-    </w:p>
-    <w:p>
-      <w:pPr>
-        <w:rPr>
-          <w:rFonts w:ascii="MS Mincho" w:eastAsia="MS Mincho" w:hAnsi="MS Mincho" w:cs="MS Mincho" w:hint="eastAsia"/>
-          <w:color w:val="4F4F4F"/>
-          <w:shd w:val="clear" w:color="auto" w:fill="FFFFFF"/>
-        </w:rPr>
-      </w:pPr>
-      <w:r>
-        <w:rPr>
-          <w:rFonts w:ascii="Arial" w:eastAsia="Times New Roman" w:hAnsi="Arial" w:cs="Arial"/>
-          <w:color w:val="4F4F4F"/>
-          <w:shd w:val="clear" w:color="auto" w:fill="FFFFFF"/>
-        </w:rPr>
-        <w:t>6.</w:t>
-      </w:r>
-      <w:r>
-        <w:rPr>
-          <w:rFonts w:ascii="SimSun" w:eastAsia="SimSun" w:hAnsi="SimSun" w:cs="SimSun"/>
-          <w:color w:val="4F4F4F"/>
-          <w:shd w:val="clear" w:color="auto" w:fill="FFFFFF"/>
-        </w:rPr>
-        <w:t>显</w:t>
-      </w:r>
-      <w:r>
-        <w:rPr>
-          <w:rFonts w:ascii="MS Mincho" w:eastAsia="MS Mincho" w:hAnsi="MS Mincho" w:cs="MS Mincho" w:hint="eastAsia"/>
-          <w:color w:val="4F4F4F"/>
-          <w:shd w:val="clear" w:color="auto" w:fill="FFFFFF"/>
-        </w:rPr>
-        <w:t>示安装成功重新</w:t>
-      </w:r>
-      <w:r>
-        <w:rPr>
-          <w:rFonts w:ascii="SimSun" w:eastAsia="SimSun" w:hAnsi="SimSun" w:cs="SimSun"/>
-          <w:color w:val="4F4F4F"/>
-          <w:shd w:val="clear" w:color="auto" w:fill="FFFFFF"/>
-        </w:rPr>
-        <w:t>查询</w:t>
-      </w:r>
-      <w:r>
-        <w:rPr>
-          <w:rFonts w:ascii="MS Mincho" w:eastAsia="MS Mincho" w:hAnsi="MS Mincho" w:cs="MS Mincho" w:hint="eastAsia"/>
-          <w:color w:val="4F4F4F"/>
-          <w:shd w:val="clear" w:color="auto" w:fill="FFFFFF"/>
-        </w:rPr>
-        <w:t>node和npm</w:t>
-      </w:r>
-    </w:p>
-    <w:p>
-      <w:pPr>
-        <w:rPr>
-          <w:rFonts w:ascii="MS Mincho" w:eastAsia="MS Mincho" w:hAnsi="MS Mincho" w:cs="MS Mincho" w:hint="eastAsia"/>
-          <w:color w:val="4F4F4F"/>
-          <w:shd w:val="clear" w:color="auto" w:fill="FFFFFF"/>
-        </w:rPr>
-      </w:pPr>
-    </w:p>
-    <w:p>
-      <w:pPr>
-        <w:rPr>
-          <w:rFonts w:ascii="MS Mincho" w:eastAsia="MS Mincho" w:hAnsi="MS Mincho" w:cs="MS Mincho" w:hint="eastAsia"/>
           <w:color w:val="4F4F4F"/>
           <w:shd w:val="clear" w:color="auto" w:fill="FFFFFF"/>
         </w:rPr>
@@ -853,6 +1145,7 @@
         </w:rPr>
         <w:t xml:space="preserve"> </w:t>
       </w:r>
+      <w:proofErr w:type="spellStart"/>
       <w:r>
         <w:rPr>
           <w:rFonts w:ascii="Menlo" w:hAnsi="Menlo" w:cs="Menlo"/>
@@ -862,6 +1155,7 @@
         </w:rPr>
         <w:t>weex_ui_test</w:t>
       </w:r>
+      <w:proofErr w:type="spellEnd"/>
     </w:p>
     <w:p>
       <w:pPr>
@@ -934,7 +1228,27 @@
           <w:sz w:val="22"/>
           <w:szCs w:val="22"/>
         </w:rPr>
-        <w:t>A weex project</w:t>
+        <w:t xml:space="preserve">A </w:t>
+      </w:r>
+      <w:proofErr w:type="spellStart"/>
+      <w:r>
+        <w:rPr>
+          <w:rFonts w:ascii="Menlo" w:hAnsi="Menlo" w:cs="Menlo"/>
+          <w:color w:val="2EAEBB"/>
+          <w:sz w:val="22"/>
+          <w:szCs w:val="22"/>
+        </w:rPr>
+        <w:t>weex</w:t>
+      </w:r>
+      <w:proofErr w:type="spellEnd"/>
+      <w:r>
+        <w:rPr>
+          <w:rFonts w:ascii="Menlo" w:hAnsi="Menlo" w:cs="Menlo"/>
+          <w:color w:val="2EAEBB"/>
+          <w:sz w:val="22"/>
+          <w:szCs w:val="22"/>
+        </w:rPr>
+        <w:t xml:space="preserve"> project</w:t>
       </w:r>
     </w:p>
     <w:p>
@@ -1001,6 +1315,7 @@
         </w:rPr>
         <w:t xml:space="preserve"> </w:t>
       </w:r>
+      <w:proofErr w:type="spellStart"/>
       <w:r>
         <w:rPr>
           <w:rFonts w:ascii="Menlo" w:hAnsi="Menlo" w:cs="Menlo"/>
@@ -1008,7 +1323,17 @@
           <w:sz w:val="22"/>
           <w:szCs w:val="22"/>
         </w:rPr>
-        <w:t>qizhiyuan &lt;qizhiyuan@anji-allways.com&gt;</w:t>
+        <w:t>qizhiyuan</w:t>
+      </w:r>
+      <w:proofErr w:type="spellEnd"/>
+      <w:r>
+        <w:rPr>
+          <w:rFonts w:ascii="Menlo" w:hAnsi="Menlo" w:cs="Menlo"/>
+          <w:color w:val="2EAEBB"/>
+          <w:sz w:val="22"/>
+          <w:szCs w:val="22"/>
+        </w:rPr>
+        <w:t xml:space="preserve"> &lt;qizhiyuan@anji-allways.com&gt;</w:t>
       </w:r>
     </w:p>
     <w:p>
@@ -1044,6 +1369,7 @@
           <w:sz w:val="22"/>
           <w:szCs w:val="22"/>
         </w:rPr>
+        <w:lastRenderedPageBreak/>
         <w:t>?</w:t>
       </w:r>
       <w:r>
@@ -1064,7 +1390,31 @@
           <w:sz w:val="22"/>
           <w:szCs w:val="22"/>
         </w:rPr>
-        <w:t>Select weex web render</w:t>
+        <w:t xml:space="preserve">Select </w:t>
+      </w:r>
+      <w:proofErr w:type="spellStart"/>
+      <w:r>
+        <w:rPr>
+          <w:rFonts w:ascii="Menlo" w:hAnsi="Menlo" w:cs="Menlo"/>
+          <w:b/>
+          <w:bCs/>
+          <w:color w:val="000000"/>
+          <w:sz w:val="22"/>
+          <w:szCs w:val="22"/>
+        </w:rPr>
+        <w:t>weex</w:t>
+      </w:r>
+      <w:proofErr w:type="spellEnd"/>
+      <w:r>
+        <w:rPr>
+          <w:rFonts w:ascii="Menlo" w:hAnsi="Menlo" w:cs="Menlo"/>
+          <w:b/>
+          <w:bCs/>
+          <w:color w:val="000000"/>
+          <w:sz w:val="22"/>
+          <w:szCs w:val="22"/>
+        </w:rPr>
+        <w:t xml:space="preserve"> web render</w:t>
       </w:r>
       <w:r>
         <w:rPr>
@@ -1075,6 +1425,7 @@
         </w:rPr>
         <w:t xml:space="preserve"> </w:t>
       </w:r>
+      <w:proofErr w:type="spellStart"/>
       <w:r>
         <w:rPr>
           <w:rFonts w:ascii="Menlo" w:hAnsi="Menlo" w:cs="Menlo"/>
@@ -1084,6 +1435,7 @@
         </w:rPr>
         <w:t>lts</w:t>
       </w:r>
+      <w:proofErr w:type="spellEnd"/>
     </w:p>
     <w:p>
       <w:pPr>
@@ -1219,7 +1571,6 @@
           <w:sz w:val="22"/>
           <w:szCs w:val="22"/>
         </w:rPr>
-        <w:lastRenderedPageBreak/>
         <w:t>?</w:t>
       </w:r>
       <w:r>
@@ -1240,7 +1591,31 @@
           <w:sz w:val="22"/>
           <w:szCs w:val="22"/>
         </w:rPr>
-        <w:t>Use vue-router to manage your view router? (not recommended)</w:t>
+        <w:t xml:space="preserve">Use </w:t>
+      </w:r>
+      <w:proofErr w:type="spellStart"/>
+      <w:r>
+        <w:rPr>
+          <w:rFonts w:ascii="Menlo" w:hAnsi="Menlo" w:cs="Menlo"/>
+          <w:b/>
+          <w:bCs/>
+          <w:color w:val="000000"/>
+          <w:sz w:val="22"/>
+          <w:szCs w:val="22"/>
+        </w:rPr>
+        <w:t>vue</w:t>
+      </w:r>
+      <w:proofErr w:type="spellEnd"/>
+      <w:r>
+        <w:rPr>
+          <w:rFonts w:ascii="Menlo" w:hAnsi="Menlo" w:cs="Menlo"/>
+          <w:b/>
+          <w:bCs/>
+          <w:color w:val="000000"/>
+          <w:sz w:val="22"/>
+          <w:szCs w:val="22"/>
+        </w:rPr>
+        <w:t>-router to manage your view router? (not recommended)</w:t>
       </w:r>
       <w:r>
         <w:rPr>
@@ -1314,7 +1689,31 @@
           <w:sz w:val="22"/>
           <w:szCs w:val="22"/>
         </w:rPr>
-        <w:t>Use ESLint to lint your code?</w:t>
+        <w:t xml:space="preserve">Use </w:t>
+      </w:r>
+      <w:proofErr w:type="spellStart"/>
+      <w:r>
+        <w:rPr>
+          <w:rFonts w:ascii="Menlo" w:hAnsi="Menlo" w:cs="Menlo"/>
+          <w:b/>
+          <w:bCs/>
+          <w:color w:val="000000"/>
+          <w:sz w:val="22"/>
+          <w:szCs w:val="22"/>
+        </w:rPr>
+        <w:t>ESLint</w:t>
+      </w:r>
+      <w:proofErr w:type="spellEnd"/>
+      <w:r>
+        <w:rPr>
+          <w:rFonts w:ascii="Menlo" w:hAnsi="Menlo" w:cs="Menlo"/>
+          <w:b/>
+          <w:bCs/>
+          <w:color w:val="000000"/>
+          <w:sz w:val="22"/>
+          <w:szCs w:val="22"/>
+        </w:rPr>
+        <w:t xml:space="preserve"> to lint your code?</w:t>
       </w:r>
       <w:r>
         <w:rPr>
@@ -1462,8 +1861,45 @@
           <w:sz w:val="22"/>
           <w:szCs w:val="22"/>
         </w:rPr>
-        <w:t>Should we run `npm install` for you after the project has been created? (recom</w:t>
-      </w:r>
+        <w:t>Should we run `</w:t>
+      </w:r>
+      <w:proofErr w:type="spellStart"/>
+      <w:r>
+        <w:rPr>
+          <w:rFonts w:ascii="Menlo" w:hAnsi="Menlo" w:cs="Menlo"/>
+          <w:b/>
+          <w:bCs/>
+          <w:color w:val="000000"/>
+          <w:sz w:val="22"/>
+          <w:szCs w:val="22"/>
+        </w:rPr>
+        <w:t>npm</w:t>
+      </w:r>
+      <w:proofErr w:type="spellEnd"/>
+      <w:r>
+        <w:rPr>
+          <w:rFonts w:ascii="Menlo" w:hAnsi="Menlo" w:cs="Menlo"/>
+          <w:b/>
+          <w:bCs/>
+          <w:color w:val="000000"/>
+          <w:sz w:val="22"/>
+          <w:szCs w:val="22"/>
+        </w:rPr>
+        <w:t xml:space="preserve"> install` for you after the project has been created? (</w:t>
+      </w:r>
+      <w:proofErr w:type="spellStart"/>
+      <w:r>
+        <w:rPr>
+          <w:rFonts w:ascii="Menlo" w:hAnsi="Menlo" w:cs="Menlo"/>
+          <w:b/>
+          <w:bCs/>
+          <w:color w:val="000000"/>
+          <w:sz w:val="22"/>
+          <w:szCs w:val="22"/>
+        </w:rPr>
+        <w:t>recom</w:t>
+      </w:r>
+      <w:proofErr w:type="spellEnd"/>
     </w:p>
     <w:p>
       <w:pPr>
@@ -1511,6 +1947,7 @@
         </w:rPr>
         <w:t xml:space="preserve"> </w:t>
       </w:r>
+      <w:proofErr w:type="spellStart"/>
       <w:r>
         <w:rPr>
           <w:rFonts w:ascii="Menlo" w:hAnsi="Menlo" w:cs="Menlo"/>
@@ -1520,6 +1957,7 @@
         </w:rPr>
         <w:t>npm</w:t>
       </w:r>
+      <w:proofErr w:type="spellEnd"/>
     </w:p>
     <w:p>
       <w:pPr>
@@ -1547,6 +1985,7 @@
           <w:szCs w:val="22"/>
         </w:rPr>
       </w:pPr>
+      <w:proofErr w:type="gramStart"/>
       <w:r>
         <w:rPr>
           <w:rFonts w:ascii="Menlo" w:hAnsi="Menlo" w:cs="Menlo"/>
@@ -1563,7 +2002,17 @@
           <w:sz w:val="22"/>
           <w:szCs w:val="22"/>
         </w:rPr>
-        <w:t xml:space="preserve"> : </w:t>
+        <w:t xml:space="preserve"> :</w:t>
+      </w:r>
+      <w:proofErr w:type="gramEnd"/>
+      <w:r>
+        <w:rPr>
+          <w:rFonts w:ascii="Menlo" w:hAnsi="Menlo" w:cs="Menlo"/>
+          <w:color w:val="000000"/>
+          <w:sz w:val="22"/>
+          <w:szCs w:val="22"/>
+        </w:rPr>
+        <w:t xml:space="preserve"> </w:t>
       </w:r>
       <w:r>
         <w:rPr>
@@ -1572,18 +2021,21 @@
           <w:sz w:val="22"/>
           <w:szCs w:val="22"/>
         </w:rPr>
-        <w:t>Generated weex_ui_test</w:t>
-      </w:r>
-    </w:p>
-    <w:p>
-      <w:pPr>
-        <w:rPr>
-          <w:rFonts w:hint="eastAsia"/>
-        </w:rPr>
-      </w:pPr>
-      <w:bookmarkStart w:id="0" w:name="_GoBack"/>
-      <w:bookmarkEnd w:id="0"/>
-    </w:p>
+        <w:t xml:space="preserve">Generated </w:t>
+      </w:r>
+      <w:proofErr w:type="spellStart"/>
+      <w:r>
+        <w:rPr>
+          <w:rFonts w:ascii="Menlo" w:hAnsi="Menlo" w:cs="Menlo"/>
+          <w:color w:val="2FB41D"/>
+          <w:sz w:val="22"/>
+          <w:szCs w:val="22"/>
+        </w:rPr>
+        <w:t>weex_ui_test</w:t>
+      </w:r>
+      <w:proofErr w:type="spellEnd"/>
+    </w:p>
+    <w:p/>
     <w:sectPr>
       <w:pgSz w:w="11900" w:h="16840"/>
       <w:pgMar w:top="1440" w:right="1800" w:bottom="1440" w:left="1800" w:header="851" w:footer="992" w:gutter="0"/>
@@ -1592,6 +2044,127 @@
     </w:sectPr>
   </w:body>
 </w:document>
+</file>
+
+<file path=word/numbering.xml><?xml version="1.0" encoding="utf-8"?>
+<w:numbering xmlns:wpc="http://schemas.microsoft.com/office/word/2010/wordprocessingCanvas" xmlns:mo="http://schemas.microsoft.com/office/mac/office/2008/main" xmlns:mc="http://schemas.openxmlformats.org/markup-compatibility/2006" xmlns:mv="urn:schemas-microsoft-com:mac:vml" xmlns:o="urn:schemas-microsoft-com:office:office" xmlns:r="http://schemas.openxmlformats.org/officeDocument/2006/relationships" xmlns:m="http://schemas.openxmlformats.org/officeDocument/2006/math" xmlns:v="urn:schemas-microsoft-com:vml" xmlns:wp14="http://schemas.microsoft.com/office/word/2010/wordprocessingDrawing" xmlns:wp="http://schemas.openxmlformats.org/drawingml/2006/wordprocessingDrawing" xmlns:w10="urn:schemas-microsoft-com:office:word" xmlns:w="http://schemas.openxmlformats.org/wordprocessingml/2006/main" xmlns:w14="http://schemas.microsoft.com/office/word/2010/wordml" xmlns:w15="http://schemas.microsoft.com/office/word/2012/wordml" xmlns:wpg="http://schemas.microsoft.com/office/word/2010/wordprocessingGroup" xmlns:wpi="http://schemas.microsoft.com/office/word/2010/wordprocessingInk" xmlns:wne="http://schemas.microsoft.com/office/word/2006/wordml" xmlns:wps="http://schemas.microsoft.com/office/word/2010/wordprocessingShape" mc:Ignorable="w14 w15 wp14">
+  <w:abstractNum w:abstractNumId="0">
+    <w:nsid w:val="037A10FA"/>
+    <w:multiLevelType w:val="multilevel"/>
+    <w:tmpl w:val="0DB64906"/>
+    <w:lvl w:ilvl="0">
+      <w:start w:val="1"/>
+      <w:numFmt w:val="decimal"/>
+      <w:lvlText w:val="%1"/>
+      <w:lvlJc w:val="left"/>
+      <w:pPr>
+        <w:ind w:left="500" w:hanging="500"/>
+      </w:pPr>
+      <w:rPr>
+        <w:rFonts w:hint="eastAsia"/>
+      </w:rPr>
+    </w:lvl>
+    <w:lvl w:ilvl="1">
+      <w:start w:val="1"/>
+      <w:numFmt w:val="decimal"/>
+      <w:lvlText w:val="%1.%2"/>
+      <w:lvlJc w:val="left"/>
+      <w:pPr>
+        <w:ind w:left="720" w:hanging="720"/>
+      </w:pPr>
+      <w:rPr>
+        <w:rFonts w:hint="eastAsia"/>
+      </w:rPr>
+    </w:lvl>
+    <w:lvl w:ilvl="2">
+      <w:start w:val="1"/>
+      <w:numFmt w:val="decimal"/>
+      <w:lvlText w:val="%1.%2.%3"/>
+      <w:lvlJc w:val="left"/>
+      <w:pPr>
+        <w:ind w:left="720" w:hanging="720"/>
+      </w:pPr>
+      <w:rPr>
+        <w:rFonts w:hint="eastAsia"/>
+      </w:rPr>
+    </w:lvl>
+    <w:lvl w:ilvl="3">
+      <w:start w:val="1"/>
+      <w:numFmt w:val="decimal"/>
+      <w:lvlText w:val="%1.%2.%3.%4"/>
+      <w:lvlJc w:val="left"/>
+      <w:pPr>
+        <w:ind w:left="1080" w:hanging="1080"/>
+      </w:pPr>
+      <w:rPr>
+        <w:rFonts w:hint="eastAsia"/>
+      </w:rPr>
+    </w:lvl>
+    <w:lvl w:ilvl="4">
+      <w:start w:val="1"/>
+      <w:numFmt w:val="decimal"/>
+      <w:lvlText w:val="%1.%2.%3.%4.%5"/>
+      <w:lvlJc w:val="left"/>
+      <w:pPr>
+        <w:ind w:left="1440" w:hanging="1440"/>
+      </w:pPr>
+      <w:rPr>
+        <w:rFonts w:hint="eastAsia"/>
+      </w:rPr>
+    </w:lvl>
+    <w:lvl w:ilvl="5">
+      <w:start w:val="1"/>
+      <w:numFmt w:val="decimal"/>
+      <w:lvlText w:val="%1.%2.%3.%4.%5.%6"/>
+      <w:lvlJc w:val="left"/>
+      <w:pPr>
+        <w:ind w:left="1800" w:hanging="1800"/>
+      </w:pPr>
+      <w:rPr>
+        <w:rFonts w:hint="eastAsia"/>
+      </w:rPr>
+    </w:lvl>
+    <w:lvl w:ilvl="6">
+      <w:start w:val="1"/>
+      <w:numFmt w:val="decimal"/>
+      <w:lvlText w:val="%1.%2.%3.%4.%5.%6.%7"/>
+      <w:lvlJc w:val="left"/>
+      <w:pPr>
+        <w:ind w:left="1800" w:hanging="1800"/>
+      </w:pPr>
+      <w:rPr>
+        <w:rFonts w:hint="eastAsia"/>
+      </w:rPr>
+    </w:lvl>
+    <w:lvl w:ilvl="7">
+      <w:start w:val="1"/>
+      <w:numFmt w:val="decimal"/>
+      <w:lvlText w:val="%1.%2.%3.%4.%5.%6.%7.%8"/>
+      <w:lvlJc w:val="left"/>
+      <w:pPr>
+        <w:ind w:left="2160" w:hanging="2160"/>
+      </w:pPr>
+      <w:rPr>
+        <w:rFonts w:hint="eastAsia"/>
+      </w:rPr>
+    </w:lvl>
+    <w:lvl w:ilvl="8">
+      <w:start w:val="1"/>
+      <w:numFmt w:val="decimal"/>
+      <w:lvlText w:val="%1.%2.%3.%4.%5.%6.%7.%8.%9"/>
+      <w:lvlJc w:val="left"/>
+      <w:pPr>
+        <w:ind w:left="2520" w:hanging="2520"/>
+      </w:pPr>
+      <w:rPr>
+        <w:rFonts w:hint="eastAsia"/>
+      </w:rPr>
+    </w:lvl>
+  </w:abstractNum>
+  <w:num w:numId="1">
+    <w:abstractNumId w:val="0"/>
+  </w:num>
+</w:numbering>
 </file>
 
 <file path=word/styles.xml><?xml version="1.0" encoding="utf-8"?>
@@ -2090,6 +2663,76 @@
       <w:rFonts w:ascii="宋体" w:eastAsia="宋体"/>
     </w:rPr>
   </w:style>
+  <w:style w:type="paragraph" w:styleId="a5">
+    <w:name w:val="List Paragraph"/>
+    <w:basedOn w:val="a"/>
+    <w:uiPriority w:val="34"/>
+    <w:qFormat/>
+    <w:rsid w:val="008D6E5E"/>
+    <w:pPr>
+      <w:ind w:firstLineChars="200" w:firstLine="420"/>
+    </w:pPr>
+  </w:style>
+  <w:style w:type="paragraph" w:styleId="HTML">
+    <w:name w:val="HTML Preformatted"/>
+    <w:basedOn w:val="a"/>
+    <w:link w:val="HTML0"/>
+    <w:uiPriority w:val="99"/>
+    <w:semiHidden/>
+    <w:unhideWhenUsed/>
+    <w:rsid w:val="008D6E5E"/>
+    <w:pPr>
+      <w:tabs>
+        <w:tab w:val="left" w:pos="916"/>
+        <w:tab w:val="left" w:pos="1832"/>
+        <w:tab w:val="left" w:pos="2748"/>
+        <w:tab w:val="left" w:pos="3664"/>
+        <w:tab w:val="left" w:pos="4580"/>
+        <w:tab w:val="left" w:pos="5496"/>
+        <w:tab w:val="left" w:pos="6412"/>
+        <w:tab w:val="left" w:pos="7328"/>
+        <w:tab w:val="left" w:pos="8244"/>
+        <w:tab w:val="left" w:pos="9160"/>
+        <w:tab w:val="left" w:pos="10076"/>
+        <w:tab w:val="left" w:pos="10992"/>
+        <w:tab w:val="left" w:pos="11908"/>
+        <w:tab w:val="left" w:pos="12824"/>
+        <w:tab w:val="left" w:pos="13740"/>
+        <w:tab w:val="left" w:pos="14656"/>
+      </w:tabs>
+    </w:pPr>
+    <w:rPr>
+      <w:rFonts w:ascii="Courier New" w:hAnsi="Courier New" w:cs="Courier New"/>
+      <w:sz w:val="20"/>
+      <w:szCs w:val="20"/>
+    </w:rPr>
+  </w:style>
+  <w:style w:type="character" w:customStyle="1" w:styleId="HTML0">
+    <w:name w:val="HTML 预设格式字符"/>
+    <w:basedOn w:val="a0"/>
+    <w:link w:val="HTML"/>
+    <w:uiPriority w:val="99"/>
+    <w:semiHidden/>
+    <w:rsid w:val="008D6E5E"/>
+    <w:rPr>
+      <w:rFonts w:ascii="Courier New" w:hAnsi="Courier New" w:cs="Courier New"/>
+      <w:kern w:val="0"/>
+      <w:sz w:val="20"/>
+      <w:szCs w:val="20"/>
+    </w:rPr>
+  </w:style>
+  <w:style w:type="character" w:styleId="a6">
+    <w:name w:val="Hyperlink"/>
+    <w:basedOn w:val="a0"/>
+    <w:uiPriority w:val="99"/>
+    <w:semiHidden/>
+    <w:unhideWhenUsed/>
+    <w:rsid w:val="008D6E5E"/>
+    <w:rPr>
+      <w:color w:val="0000FF"/>
+      <w:u w:val="single"/>
+    </w:rPr>
+  </w:style>
 </w:styles>
 </file>
 
